--- a/programacion1.docx
+++ b/programacion1.docx
@@ -2,6 +2,274 @@
 <file path=word/document.xml><?xml version="1.0" encoding="utf-8"?>
 <w:document xmlns:wpc="http://schemas.microsoft.com/office/word/2010/wordprocessingCanvas" xmlns:mc="http://schemas.openxmlformats.org/markup-compatibility/2006" xmlns:o="urn:schemas-microsoft-com:office:office" xmlns:r="http://schemas.openxmlformats.org/officeDocument/2006/relationships" xmlns:m="http://schemas.openxmlformats.org/officeDocument/2006/math" xmlns:v="urn:schemas-microsoft-com:vml" xmlns:wp14="http://schemas.microsoft.com/office/word/2010/wordprocessingDrawing" xmlns:wp="http://schemas.openxmlformats.org/drawingml/2006/wordprocessingDrawing" xmlns:w10="urn:schemas-microsoft-com:office:word" xmlns:w="http://schemas.openxmlformats.org/wordprocessingml/2006/main" xmlns:w14="http://schemas.microsoft.com/office/word/2010/wordml" xmlns:w15="http://schemas.microsoft.com/office/word/2012/wordml" xmlns:wpg="http://schemas.microsoft.com/office/word/2010/wordprocessingGroup" xmlns:wpi="http://schemas.microsoft.com/office/word/2010/wordprocessingInk" xmlns:wne="http://schemas.microsoft.com/office/word/2006/wordml" xmlns:wps="http://schemas.microsoft.com/office/word/2010/wordprocessingShape" mc:Ignorable="w14 w15 wp14">
   <w:body>
+    <w:p>
+      <w:pPr>
+        <w:spacing w:line="256" w:lineRule="auto"/>
+        <w:jc w:val="center"/>
+        <w:rPr>
+          <w:rFonts w:ascii="Calibri" w:eastAsia="Calibri" w:hAnsi="Calibri" w:cs="Times New Roman"/>
+          <w:sz w:val="52"/>
+          <w:szCs w:val="52"/>
+        </w:rPr>
+      </w:pPr>
+      <w:r>
+        <w:rPr>
+          <w:rFonts w:ascii="Calibri" w:eastAsia="Calibri" w:hAnsi="Calibri" w:cs="Times New Roman"/>
+          <w:sz w:val="52"/>
+          <w:szCs w:val="52"/>
+        </w:rPr>
+        <w:t>UNIVERSIDAD NACIONAL AUTÓNOMA DE MÉXICO</w:t>
+      </w:r>
+    </w:p>
+    <w:p>
+      <w:pPr>
+        <w:spacing w:line="256" w:lineRule="auto"/>
+        <w:jc w:val="center"/>
+        <w:rPr>
+          <w:rFonts w:ascii="Calibri" w:eastAsia="Calibri" w:hAnsi="Calibri" w:cs="Times New Roman"/>
+          <w:sz w:val="52"/>
+          <w:szCs w:val="52"/>
+        </w:rPr>
+      </w:pPr>
+      <w:r>
+        <w:rPr>
+          <w:rFonts w:ascii="Calibri" w:eastAsia="Calibri" w:hAnsi="Calibri" w:cs="Times New Roman"/>
+          <w:sz w:val="52"/>
+          <w:szCs w:val="52"/>
+        </w:rPr>
+        <w:t>DIVISIÓN DE CIENCIAS BÁSICAS</w:t>
+      </w:r>
+    </w:p>
+    <w:p>
+      <w:pPr>
+        <w:spacing w:line="256" w:lineRule="auto"/>
+        <w:jc w:val="center"/>
+        <w:rPr>
+          <w:rFonts w:ascii="Calibri" w:eastAsia="Calibri" w:hAnsi="Calibri" w:cs="Times New Roman"/>
+          <w:sz w:val="52"/>
+          <w:szCs w:val="52"/>
+        </w:rPr>
+      </w:pPr>
+      <w:r>
+        <w:rPr>
+          <w:rFonts w:ascii="Calibri" w:eastAsia="Calibri" w:hAnsi="Calibri" w:cs="Times New Roman"/>
+          <w:sz w:val="52"/>
+          <w:szCs w:val="52"/>
+        </w:rPr>
+        <w:t>FACULTAD DE INGENIERÍA</w:t>
+      </w:r>
+    </w:p>
+    <w:p>
+      <w:pPr>
+        <w:spacing w:line="256" w:lineRule="auto"/>
+        <w:jc w:val="center"/>
+        <w:rPr>
+          <w:rFonts w:ascii="Calibri" w:eastAsia="Calibri" w:hAnsi="Calibri" w:cs="Times New Roman"/>
+          <w:sz w:val="52"/>
+          <w:szCs w:val="52"/>
+        </w:rPr>
+      </w:pPr>
+      <w:r>
+        <w:rPr>
+          <w:rFonts w:ascii="Calibri" w:eastAsia="Calibri" w:hAnsi="Calibri" w:cs="Times New Roman"/>
+          <w:noProof/>
+          <w:sz w:val="52"/>
+          <w:szCs w:val="52"/>
+          <w:lang w:eastAsia="es-MX"/>
+        </w:rPr>
+        <w:drawing>
+          <wp:inline distT="0" distB="0" distL="0" distR="0" wp14:anchorId="70B17179" wp14:editId="625B1F93">
+            <wp:extent cx="2209800" cy="2476500"/>
+            <wp:effectExtent l="0" t="0" r="0" b="0"/>
+            <wp:docPr id="4" name="Imagen 1"/>
+            <wp:cNvGraphicFramePr>
+              <a:graphicFrameLocks xmlns:a="http://schemas.openxmlformats.org/drawingml/2006/main" noChangeAspect="1"/>
+            </wp:cNvGraphicFramePr>
+            <a:graphic xmlns:a="http://schemas.openxmlformats.org/drawingml/2006/main">
+              <a:graphicData uri="http://schemas.openxmlformats.org/drawingml/2006/picture">
+                <pic:pic xmlns:pic="http://schemas.openxmlformats.org/drawingml/2006/picture">
+                  <pic:nvPicPr>
+                    <pic:cNvPr id="0" name="Imagen 1"/>
+                    <pic:cNvPicPr>
+                      <a:picLocks noChangeAspect="1" noChangeArrowheads="1"/>
+                    </pic:cNvPicPr>
+                  </pic:nvPicPr>
+                  <pic:blipFill>
+                    <a:blip r:embed="rId4">
+                      <a:extLst>
+                        <a:ext uri="{28A0092B-C50C-407E-A947-70E740481C1C}">
+                          <a14:useLocalDpi xmlns:a14="http://schemas.microsoft.com/office/drawing/2010/main" val="0"/>
+                        </a:ext>
+                      </a:extLst>
+                    </a:blip>
+                    <a:srcRect/>
+                    <a:stretch>
+                      <a:fillRect/>
+                    </a:stretch>
+                  </pic:blipFill>
+                  <pic:spPr bwMode="auto">
+                    <a:xfrm>
+                      <a:off x="0" y="0"/>
+                      <a:ext cx="2209800" cy="2476500"/>
+                    </a:xfrm>
+                    <a:prstGeom prst="rect">
+                      <a:avLst/>
+                    </a:prstGeom>
+                    <a:noFill/>
+                    <a:ln>
+                      <a:noFill/>
+                    </a:ln>
+                  </pic:spPr>
+                </pic:pic>
+              </a:graphicData>
+            </a:graphic>
+          </wp:inline>
+        </w:drawing>
+      </w:r>
+    </w:p>
+    <w:p>
+      <w:pPr>
+        <w:spacing w:line="256" w:lineRule="auto"/>
+        <w:jc w:val="center"/>
+        <w:rPr>
+          <w:rFonts w:ascii="Calibri" w:eastAsia="Calibri" w:hAnsi="Calibri" w:cs="Times New Roman"/>
+          <w:sz w:val="52"/>
+          <w:szCs w:val="52"/>
+        </w:rPr>
+      </w:pPr>
+      <w:r>
+        <w:rPr>
+          <w:rFonts w:ascii="Calibri" w:eastAsia="Calibri" w:hAnsi="Calibri" w:cs="Times New Roman"/>
+          <w:sz w:val="52"/>
+          <w:szCs w:val="52"/>
+        </w:rPr>
+        <w:t>ESPINOSA RODRIGUEZ JUAN PABLO</w:t>
+      </w:r>
+    </w:p>
+    <w:p>
+      <w:pPr>
+        <w:spacing w:line="256" w:lineRule="auto"/>
+        <w:jc w:val="center"/>
+        <w:rPr>
+          <w:rFonts w:ascii="Calibri" w:eastAsia="Calibri" w:hAnsi="Calibri" w:cs="Times New Roman"/>
+          <w:sz w:val="52"/>
+          <w:szCs w:val="52"/>
+        </w:rPr>
+      </w:pPr>
+      <w:r>
+        <w:rPr>
+          <w:rFonts w:ascii="Calibri" w:eastAsia="Calibri" w:hAnsi="Calibri" w:cs="Times New Roman"/>
+          <w:sz w:val="52"/>
+          <w:szCs w:val="52"/>
+        </w:rPr>
+        <w:t>No de lista</w:t>
+      </w:r>
+    </w:p>
+    <w:p>
+      <w:pPr>
+        <w:spacing w:line="256" w:lineRule="auto"/>
+        <w:jc w:val="center"/>
+        <w:rPr>
+          <w:rFonts w:ascii="Calibri" w:eastAsia="Calibri" w:hAnsi="Calibri" w:cs="Times New Roman"/>
+          <w:sz w:val="52"/>
+          <w:szCs w:val="52"/>
+        </w:rPr>
+      </w:pPr>
+      <w:r>
+        <w:rPr>
+          <w:rFonts w:ascii="Calibri" w:eastAsia="Calibri" w:hAnsi="Calibri" w:cs="Times New Roman"/>
+          <w:sz w:val="52"/>
+          <w:szCs w:val="52"/>
+        </w:rPr>
+        <w:t>Practica 1</w:t>
+      </w:r>
+    </w:p>
+    <w:p>
+      <w:pPr>
+        <w:spacing w:line="256" w:lineRule="auto"/>
+        <w:jc w:val="center"/>
+        <w:rPr>
+          <w:rFonts w:ascii="Calibri" w:eastAsia="Calibri" w:hAnsi="Calibri" w:cs="Times New Roman"/>
+          <w:sz w:val="52"/>
+          <w:szCs w:val="52"/>
+        </w:rPr>
+      </w:pPr>
+      <w:bookmarkStart w:id="0" w:name="_GoBack"/>
+      <w:bookmarkEnd w:id="0"/>
+      <w:r>
+        <w:rPr>
+          <w:rFonts w:ascii="Calibri" w:eastAsia="Calibri" w:hAnsi="Calibri" w:cs="Times New Roman"/>
+          <w:sz w:val="52"/>
+          <w:szCs w:val="52"/>
+        </w:rPr>
+        <w:t>Fundamentos de Programación</w:t>
+      </w:r>
+    </w:p>
+    <w:p>
+      <w:pPr>
+        <w:spacing w:line="256" w:lineRule="auto"/>
+        <w:jc w:val="center"/>
+        <w:rPr>
+          <w:rFonts w:ascii="Calibri" w:eastAsia="Calibri" w:hAnsi="Calibri" w:cs="Times New Roman"/>
+          <w:sz w:val="52"/>
+          <w:szCs w:val="52"/>
+        </w:rPr>
+      </w:pPr>
+      <w:r>
+        <w:rPr>
+          <w:rFonts w:ascii="Calibri" w:eastAsia="Calibri" w:hAnsi="Calibri" w:cs="Times New Roman"/>
+          <w:sz w:val="52"/>
+          <w:szCs w:val="52"/>
+        </w:rPr>
+        <w:t>INGENIERÍA INDUSTRIAL</w:t>
+      </w:r>
+    </w:p>
+    <w:p>
+      <w:pPr>
+        <w:spacing w:line="256" w:lineRule="auto"/>
+        <w:jc w:val="center"/>
+        <w:rPr>
+          <w:rFonts w:ascii="Calibri" w:eastAsia="Calibri" w:hAnsi="Calibri" w:cs="Times New Roman"/>
+          <w:sz w:val="52"/>
+          <w:szCs w:val="52"/>
+        </w:rPr>
+      </w:pPr>
+      <w:r>
+        <w:rPr>
+          <w:rFonts w:ascii="Calibri" w:eastAsia="Calibri" w:hAnsi="Calibri" w:cs="Times New Roman"/>
+          <w:sz w:val="52"/>
+          <w:szCs w:val="52"/>
+        </w:rPr>
+        <w:t>GRUPO 1107</w:t>
+      </w:r>
+    </w:p>
+    <w:p>
+      <w:pPr>
+        <w:spacing w:line="256" w:lineRule="auto"/>
+        <w:jc w:val="center"/>
+        <w:rPr>
+          <w:rFonts w:ascii="Calibri" w:eastAsia="Calibri" w:hAnsi="Calibri" w:cs="Times New Roman"/>
+          <w:sz w:val="52"/>
+          <w:szCs w:val="52"/>
+        </w:rPr>
+      </w:pPr>
+      <w:r>
+        <w:rPr>
+          <w:rFonts w:ascii="Calibri" w:eastAsia="Calibri" w:hAnsi="Calibri" w:cs="Times New Roman"/>
+          <w:sz w:val="52"/>
+          <w:szCs w:val="52"/>
+        </w:rPr>
+        <w:t>31</w:t>
+      </w:r>
+      <w:r>
+        <w:rPr>
+          <w:rFonts w:ascii="Calibri" w:eastAsia="Calibri" w:hAnsi="Calibri" w:cs="Times New Roman"/>
+          <w:sz w:val="52"/>
+          <w:szCs w:val="52"/>
+        </w:rPr>
+        <w:t>/AGOSTO/2017</w:t>
+      </w:r>
+    </w:p>
     <w:p/>
     <w:p>
       <w:pPr>
@@ -23,16 +291,7 @@
           <w:sz w:val="28"/>
           <w:szCs w:val="28"/>
         </w:rPr>
-        <w:t>¿Para qué</w:t>
-      </w:r>
-      <w:bookmarkStart w:id="0" w:name="_GoBack"/>
-      <w:bookmarkEnd w:id="0"/>
-      <w:r>
-        <w:rPr>
-          <w:sz w:val="28"/>
-          <w:szCs w:val="28"/>
-        </w:rPr>
-        <w:t xml:space="preserve"> puede servir este programa?</w:t>
+        <w:t>¿Para qué puede servir este programa?</w:t>
       </w:r>
     </w:p>
     <w:p>

--- a/programacion1.docx
+++ b/programacion1.docx
@@ -2,274 +2,6 @@
 <file path=word/document.xml><?xml version="1.0" encoding="utf-8"?>
 <w:document xmlns:wpc="http://schemas.microsoft.com/office/word/2010/wordprocessingCanvas" xmlns:mc="http://schemas.openxmlformats.org/markup-compatibility/2006" xmlns:o="urn:schemas-microsoft-com:office:office" xmlns:r="http://schemas.openxmlformats.org/officeDocument/2006/relationships" xmlns:m="http://schemas.openxmlformats.org/officeDocument/2006/math" xmlns:v="urn:schemas-microsoft-com:vml" xmlns:wp14="http://schemas.microsoft.com/office/word/2010/wordprocessingDrawing" xmlns:wp="http://schemas.openxmlformats.org/drawingml/2006/wordprocessingDrawing" xmlns:w10="urn:schemas-microsoft-com:office:word" xmlns:w="http://schemas.openxmlformats.org/wordprocessingml/2006/main" xmlns:w14="http://schemas.microsoft.com/office/word/2010/wordml" xmlns:w15="http://schemas.microsoft.com/office/word/2012/wordml" xmlns:wpg="http://schemas.microsoft.com/office/word/2010/wordprocessingGroup" xmlns:wpi="http://schemas.microsoft.com/office/word/2010/wordprocessingInk" xmlns:wne="http://schemas.microsoft.com/office/word/2006/wordml" xmlns:wps="http://schemas.microsoft.com/office/word/2010/wordprocessingShape" mc:Ignorable="w14 w15 wp14">
   <w:body>
-    <w:p>
-      <w:pPr>
-        <w:spacing w:line="256" w:lineRule="auto"/>
-        <w:jc w:val="center"/>
-        <w:rPr>
-          <w:rFonts w:ascii="Calibri" w:eastAsia="Calibri" w:hAnsi="Calibri" w:cs="Times New Roman"/>
-          <w:sz w:val="52"/>
-          <w:szCs w:val="52"/>
-        </w:rPr>
-      </w:pPr>
-      <w:r>
-        <w:rPr>
-          <w:rFonts w:ascii="Calibri" w:eastAsia="Calibri" w:hAnsi="Calibri" w:cs="Times New Roman"/>
-          <w:sz w:val="52"/>
-          <w:szCs w:val="52"/>
-        </w:rPr>
-        <w:t>UNIVERSIDAD NACIONAL AUTÓNOMA DE MÉXICO</w:t>
-      </w:r>
-    </w:p>
-    <w:p>
-      <w:pPr>
-        <w:spacing w:line="256" w:lineRule="auto"/>
-        <w:jc w:val="center"/>
-        <w:rPr>
-          <w:rFonts w:ascii="Calibri" w:eastAsia="Calibri" w:hAnsi="Calibri" w:cs="Times New Roman"/>
-          <w:sz w:val="52"/>
-          <w:szCs w:val="52"/>
-        </w:rPr>
-      </w:pPr>
-      <w:r>
-        <w:rPr>
-          <w:rFonts w:ascii="Calibri" w:eastAsia="Calibri" w:hAnsi="Calibri" w:cs="Times New Roman"/>
-          <w:sz w:val="52"/>
-          <w:szCs w:val="52"/>
-        </w:rPr>
-        <w:t>DIVISIÓN DE CIENCIAS BÁSICAS</w:t>
-      </w:r>
-    </w:p>
-    <w:p>
-      <w:pPr>
-        <w:spacing w:line="256" w:lineRule="auto"/>
-        <w:jc w:val="center"/>
-        <w:rPr>
-          <w:rFonts w:ascii="Calibri" w:eastAsia="Calibri" w:hAnsi="Calibri" w:cs="Times New Roman"/>
-          <w:sz w:val="52"/>
-          <w:szCs w:val="52"/>
-        </w:rPr>
-      </w:pPr>
-      <w:r>
-        <w:rPr>
-          <w:rFonts w:ascii="Calibri" w:eastAsia="Calibri" w:hAnsi="Calibri" w:cs="Times New Roman"/>
-          <w:sz w:val="52"/>
-          <w:szCs w:val="52"/>
-        </w:rPr>
-        <w:t>FACULTAD DE INGENIERÍA</w:t>
-      </w:r>
-    </w:p>
-    <w:p>
-      <w:pPr>
-        <w:spacing w:line="256" w:lineRule="auto"/>
-        <w:jc w:val="center"/>
-        <w:rPr>
-          <w:rFonts w:ascii="Calibri" w:eastAsia="Calibri" w:hAnsi="Calibri" w:cs="Times New Roman"/>
-          <w:sz w:val="52"/>
-          <w:szCs w:val="52"/>
-        </w:rPr>
-      </w:pPr>
-      <w:r>
-        <w:rPr>
-          <w:rFonts w:ascii="Calibri" w:eastAsia="Calibri" w:hAnsi="Calibri" w:cs="Times New Roman"/>
-          <w:noProof/>
-          <w:sz w:val="52"/>
-          <w:szCs w:val="52"/>
-          <w:lang w:eastAsia="es-MX"/>
-        </w:rPr>
-        <w:drawing>
-          <wp:inline distT="0" distB="0" distL="0" distR="0" wp14:anchorId="70B17179" wp14:editId="625B1F93">
-            <wp:extent cx="2209800" cy="2476500"/>
-            <wp:effectExtent l="0" t="0" r="0" b="0"/>
-            <wp:docPr id="4" name="Imagen 1"/>
-            <wp:cNvGraphicFramePr>
-              <a:graphicFrameLocks xmlns:a="http://schemas.openxmlformats.org/drawingml/2006/main" noChangeAspect="1"/>
-            </wp:cNvGraphicFramePr>
-            <a:graphic xmlns:a="http://schemas.openxmlformats.org/drawingml/2006/main">
-              <a:graphicData uri="http://schemas.openxmlformats.org/drawingml/2006/picture">
-                <pic:pic xmlns:pic="http://schemas.openxmlformats.org/drawingml/2006/picture">
-                  <pic:nvPicPr>
-                    <pic:cNvPr id="0" name="Imagen 1"/>
-                    <pic:cNvPicPr>
-                      <a:picLocks noChangeAspect="1" noChangeArrowheads="1"/>
-                    </pic:cNvPicPr>
-                  </pic:nvPicPr>
-                  <pic:blipFill>
-                    <a:blip r:embed="rId4">
-                      <a:extLst>
-                        <a:ext uri="{28A0092B-C50C-407E-A947-70E740481C1C}">
-                          <a14:useLocalDpi xmlns:a14="http://schemas.microsoft.com/office/drawing/2010/main" val="0"/>
-                        </a:ext>
-                      </a:extLst>
-                    </a:blip>
-                    <a:srcRect/>
-                    <a:stretch>
-                      <a:fillRect/>
-                    </a:stretch>
-                  </pic:blipFill>
-                  <pic:spPr bwMode="auto">
-                    <a:xfrm>
-                      <a:off x="0" y="0"/>
-                      <a:ext cx="2209800" cy="2476500"/>
-                    </a:xfrm>
-                    <a:prstGeom prst="rect">
-                      <a:avLst/>
-                    </a:prstGeom>
-                    <a:noFill/>
-                    <a:ln>
-                      <a:noFill/>
-                    </a:ln>
-                  </pic:spPr>
-                </pic:pic>
-              </a:graphicData>
-            </a:graphic>
-          </wp:inline>
-        </w:drawing>
-      </w:r>
-    </w:p>
-    <w:p>
-      <w:pPr>
-        <w:spacing w:line="256" w:lineRule="auto"/>
-        <w:jc w:val="center"/>
-        <w:rPr>
-          <w:rFonts w:ascii="Calibri" w:eastAsia="Calibri" w:hAnsi="Calibri" w:cs="Times New Roman"/>
-          <w:sz w:val="52"/>
-          <w:szCs w:val="52"/>
-        </w:rPr>
-      </w:pPr>
-      <w:r>
-        <w:rPr>
-          <w:rFonts w:ascii="Calibri" w:eastAsia="Calibri" w:hAnsi="Calibri" w:cs="Times New Roman"/>
-          <w:sz w:val="52"/>
-          <w:szCs w:val="52"/>
-        </w:rPr>
-        <w:t>ESPINOSA RODRIGUEZ JUAN PABLO</w:t>
-      </w:r>
-    </w:p>
-    <w:p>
-      <w:pPr>
-        <w:spacing w:line="256" w:lineRule="auto"/>
-        <w:jc w:val="center"/>
-        <w:rPr>
-          <w:rFonts w:ascii="Calibri" w:eastAsia="Calibri" w:hAnsi="Calibri" w:cs="Times New Roman"/>
-          <w:sz w:val="52"/>
-          <w:szCs w:val="52"/>
-        </w:rPr>
-      </w:pPr>
-      <w:r>
-        <w:rPr>
-          <w:rFonts w:ascii="Calibri" w:eastAsia="Calibri" w:hAnsi="Calibri" w:cs="Times New Roman"/>
-          <w:sz w:val="52"/>
-          <w:szCs w:val="52"/>
-        </w:rPr>
-        <w:t>No de lista</w:t>
-      </w:r>
-    </w:p>
-    <w:p>
-      <w:pPr>
-        <w:spacing w:line="256" w:lineRule="auto"/>
-        <w:jc w:val="center"/>
-        <w:rPr>
-          <w:rFonts w:ascii="Calibri" w:eastAsia="Calibri" w:hAnsi="Calibri" w:cs="Times New Roman"/>
-          <w:sz w:val="52"/>
-          <w:szCs w:val="52"/>
-        </w:rPr>
-      </w:pPr>
-      <w:r>
-        <w:rPr>
-          <w:rFonts w:ascii="Calibri" w:eastAsia="Calibri" w:hAnsi="Calibri" w:cs="Times New Roman"/>
-          <w:sz w:val="52"/>
-          <w:szCs w:val="52"/>
-        </w:rPr>
-        <w:t>Practica 1</w:t>
-      </w:r>
-    </w:p>
-    <w:p>
-      <w:pPr>
-        <w:spacing w:line="256" w:lineRule="auto"/>
-        <w:jc w:val="center"/>
-        <w:rPr>
-          <w:rFonts w:ascii="Calibri" w:eastAsia="Calibri" w:hAnsi="Calibri" w:cs="Times New Roman"/>
-          <w:sz w:val="52"/>
-          <w:szCs w:val="52"/>
-        </w:rPr>
-      </w:pPr>
-      <w:bookmarkStart w:id="0" w:name="_GoBack"/>
-      <w:bookmarkEnd w:id="0"/>
-      <w:r>
-        <w:rPr>
-          <w:rFonts w:ascii="Calibri" w:eastAsia="Calibri" w:hAnsi="Calibri" w:cs="Times New Roman"/>
-          <w:sz w:val="52"/>
-          <w:szCs w:val="52"/>
-        </w:rPr>
-        <w:t>Fundamentos de Programación</w:t>
-      </w:r>
-    </w:p>
-    <w:p>
-      <w:pPr>
-        <w:spacing w:line="256" w:lineRule="auto"/>
-        <w:jc w:val="center"/>
-        <w:rPr>
-          <w:rFonts w:ascii="Calibri" w:eastAsia="Calibri" w:hAnsi="Calibri" w:cs="Times New Roman"/>
-          <w:sz w:val="52"/>
-          <w:szCs w:val="52"/>
-        </w:rPr>
-      </w:pPr>
-      <w:r>
-        <w:rPr>
-          <w:rFonts w:ascii="Calibri" w:eastAsia="Calibri" w:hAnsi="Calibri" w:cs="Times New Roman"/>
-          <w:sz w:val="52"/>
-          <w:szCs w:val="52"/>
-        </w:rPr>
-        <w:t>INGENIERÍA INDUSTRIAL</w:t>
-      </w:r>
-    </w:p>
-    <w:p>
-      <w:pPr>
-        <w:spacing w:line="256" w:lineRule="auto"/>
-        <w:jc w:val="center"/>
-        <w:rPr>
-          <w:rFonts w:ascii="Calibri" w:eastAsia="Calibri" w:hAnsi="Calibri" w:cs="Times New Roman"/>
-          <w:sz w:val="52"/>
-          <w:szCs w:val="52"/>
-        </w:rPr>
-      </w:pPr>
-      <w:r>
-        <w:rPr>
-          <w:rFonts w:ascii="Calibri" w:eastAsia="Calibri" w:hAnsi="Calibri" w:cs="Times New Roman"/>
-          <w:sz w:val="52"/>
-          <w:szCs w:val="52"/>
-        </w:rPr>
-        <w:t>GRUPO 1107</w:t>
-      </w:r>
-    </w:p>
-    <w:p>
-      <w:pPr>
-        <w:spacing w:line="256" w:lineRule="auto"/>
-        <w:jc w:val="center"/>
-        <w:rPr>
-          <w:rFonts w:ascii="Calibri" w:eastAsia="Calibri" w:hAnsi="Calibri" w:cs="Times New Roman"/>
-          <w:sz w:val="52"/>
-          <w:szCs w:val="52"/>
-        </w:rPr>
-      </w:pPr>
-      <w:r>
-        <w:rPr>
-          <w:rFonts w:ascii="Calibri" w:eastAsia="Calibri" w:hAnsi="Calibri" w:cs="Times New Roman"/>
-          <w:sz w:val="52"/>
-          <w:szCs w:val="52"/>
-        </w:rPr>
-        <w:t>31</w:t>
-      </w:r>
-      <w:r>
-        <w:rPr>
-          <w:rFonts w:ascii="Calibri" w:eastAsia="Calibri" w:hAnsi="Calibri" w:cs="Times New Roman"/>
-          <w:sz w:val="52"/>
-          <w:szCs w:val="52"/>
-        </w:rPr>
-        <w:t>/AGOSTO/2017</w:t>
-      </w:r>
-    </w:p>
     <w:p/>
     <w:p>
       <w:pPr>
@@ -291,7 +23,16 @@
           <w:sz w:val="28"/>
           <w:szCs w:val="28"/>
         </w:rPr>
-        <w:t>¿Para qué puede servir este programa?</w:t>
+        <w:t>¿Para qué</w:t>
+      </w:r>
+      <w:bookmarkStart w:id="0" w:name="_GoBack"/>
+      <w:bookmarkEnd w:id="0"/>
+      <w:r>
+        <w:rPr>
+          <w:sz w:val="28"/>
+          <w:szCs w:val="28"/>
+        </w:rPr>
+        <w:t xml:space="preserve"> puede servir este programa?</w:t>
       </w:r>
     </w:p>
     <w:p>
